--- a/S/False Criteria for Spirituality.docx
+++ b/S/False Criteria for Spirituality.docx
@@ -227,12 +227,24 @@
       <w:r>
         <w:t xml:space="preserve"> means the believer compares themselves to others and by subjective means determine they are more spiritual that others. This is judging others and is a mental attitude sin. 2 Cor. 10:12. See category on </w:t>
       </w:r>
-      <w:hyperlink w:anchor="_Judging_Others" w:history="1">
+      <w:hyperlink r:id="rId7" w:history="1">
         <w:r>
           <w:rPr>
             <w:rStyle w:val="Hyperlink"/>
           </w:rPr>
-          <w:t>Judging Others</w:t>
+          <w:t>Judging Oth</w:t>
+        </w:r>
+        <w:r>
+          <w:rPr>
+            <w:rStyle w:val="Hyperlink"/>
+          </w:rPr>
+          <w:t>e</w:t>
+        </w:r>
+        <w:r>
+          <w:rPr>
+            <w:rStyle w:val="Hyperlink"/>
+          </w:rPr>
+          <w:t>rs</w:t>
         </w:r>
       </w:hyperlink>
       <w:r>
@@ -310,7 +322,7 @@
                     <pic:cNvPicPr/>
                   </pic:nvPicPr>
                   <pic:blipFill>
-                    <a:blip r:embed="rId7"/>
+                    <a:blip r:embed="rId8"/>
                     <a:stretch>
                       <a:fillRect/>
                     </a:stretch>
@@ -386,12 +398,24 @@
       <w:r>
         <w:t xml:space="preserve">Crucifying self is you trying to cancel out yourself. This is popular in many Christian circles. They say, “I am spiritual because I die to self.” This is impossible. Usually they use vocabulary such as being broken, kneeling at the foot of the cross, living an open life, pleading the blood and such. Actually, this is trying to cancel out self by trying harder or being more self-sacrificial. This is a misunderstanding of the doctrine of Retroactive Positional Truth in Romans 6. Self can’t die to self. The old sin nature cannot cancel out the old sin nature. They often talk about how exceedingly sinful we are. These people talk a lot about the devil being after them which is the height of conceit. See category on </w:t>
       </w:r>
-      <w:hyperlink w:anchor="_Positional_Truth" w:history="1">
+      <w:hyperlink r:id="rId9" w:history="1">
         <w:r>
           <w:rPr>
             <w:rStyle w:val="Hyperlink"/>
           </w:rPr>
-          <w:t>Positional Truth</w:t>
+          <w:t>Position</w:t>
+        </w:r>
+        <w:r>
+          <w:rPr>
+            <w:rStyle w:val="Hyperlink"/>
+          </w:rPr>
+          <w:t>a</w:t>
+        </w:r>
+        <w:r>
+          <w:rPr>
+            <w:rStyle w:val="Hyperlink"/>
+          </w:rPr>
+          <w:t>l Truth</w:t>
         </w:r>
       </w:hyperlink>
       <w:r>
@@ -962,8 +986,8 @@
       </w:pPr>
     </w:p>
     <w:sectPr>
-      <w:headerReference w:type="default" r:id="rId8"/>
-      <w:footerReference w:type="default" r:id="rId9"/>
+      <w:headerReference w:type="default" r:id="rId10"/>
+      <w:footerReference w:type="default" r:id="rId11"/>
       <w:pgSz w:w="12240" w:h="15840"/>
       <w:pgMar w:top="1440" w:right="1080" w:bottom="1440" w:left="1080" w:header="720" w:footer="882" w:gutter="0"/>
       <w:cols w:space="720"/>
